--- a/deliverables/company_profiles/Leonardo/Leonardo_analisi.docx
+++ b/deliverables/company_profiles/Leonardo/Leonardo_analisi.docx
@@ -24,7 +24,7 @@
         <w:jc w:val="both"/>
       </w:pPr>
       <w:r>
-        <w:t>Nel seguente documento si presenterà un'analisi dettagliata del piano anti corruzione di Leonardo, secondo la metologia di Transparency International Italia. L'azienda ha ottenuto un indice TRAC soddisfacente (pari a 68.8%). Per effettuare la seguente analisi si sono principalmente usate le seguenti fonti (ove reperibili): Sito Ufficiale, Codice di Condotta, Modello di Gestione e Controllo, Programma di Compliance e i vari Bilanci Annuali e/o di Sosteibilità. Nei casi in cui l'azienda in studio fosse detenuta con partecipazione di controllo da una holding estera, si è spesso fatto riferimento ai documenti della holding estera.</w:t>
+        <w:t>Nel seguente documento si presenterà un'analisi dettagliata del piano anti corruzione di Leonardo, secondo la metologia di Transparency International Italia. L'azienda ha ottenuto un indice TRAC soddisfacente (pari a 69.5%). Per effettuare la seguente analisi si sono principalmente usate le seguenti fonti (ove reperibili): Sito Ufficiale, Codice di Condotta, Modello di Gestione e Controllo, Programma di Compliance e i vari Bilanci Annuali e/o di Sosteibilità. Nei casi in cui l'azienda in studio fosse detenuta con partecipazione di controllo da una holding estera, si è spesso fatto riferimento ai documenti della holding estera.</w:t>
       </w:r>
     </w:p>
     <w:p>
@@ -100,6 +100,21 @@
       </w:pPr>
       <w:r>
         <w:t xml:space="preserve">Leonardo ha ottenuto un punteggo pari a 2 alla domanda 1_4, perché è stato trovato riferimento al fatto che l'azienda inserisca nei contratti con agenti e intermediari clausole che obbligano il contraente a rispettare il codice di condotta/etico, io il quale contiene norme contro tangenti e altri comportamenti illeciti.  Si veda qui: </w:t>
+      </w:r>
+      <w:hyperlink r:id="rId12">
+        <w:r>
+          <w:rPr/>
+          <w:t>Modello di Gestione e Controllo</w:t>
+        </w:r>
+      </w:hyperlink>
+    </w:p>
+    <w:p>
+      <w:pPr>
+        <w:pStyle w:val="ListBullet"/>
+        <w:jc w:val="both"/>
+      </w:pPr>
+      <w:r>
+        <w:t xml:space="preserve">Leonardo ha ottenuto un punteggo pari a 2 alla domanda 1_5, perché si legge che l’azienda prevede contratti standard dotati di clausole che attribuiscono al codice di condotta/etico valore contrattuale e richiedono a ogni contraente esterno dell'azienda di mantenere dei comportamenti conformi al Codice Etico. Si veda qui: </w:t>
       </w:r>
       <w:hyperlink r:id="rId12">
         <w:r>
@@ -246,6 +261,21 @@
     </w:p>
     <w:p>
       <w:pPr>
+        <w:pStyle w:val="ListBullet"/>
+        <w:jc w:val="both"/>
+      </w:pPr>
+      <w:r>
+        <w:t xml:space="preserve">Leonardo ha ottenuto un punteggo pari a 1 alla domanda 2_9, perché si sono trovate informazioni rigurardo al fatto che l'Organismo di Vigilanza è composto da professionisti con diverse competenze. Si veda qui: </w:t>
+      </w:r>
+      <w:hyperlink r:id="rId12">
+        <w:r>
+          <w:rPr/>
+          <w:t>Modello di Gestione e Controllo</w:t>
+        </w:r>
+      </w:hyperlink>
+    </w:p>
+    <w:p>
+      <w:pPr>
         <w:pStyle w:val="Heading4"/>
       </w:pPr>
       <w:r>
@@ -257,7 +287,7 @@
         <w:jc w:val="both"/>
       </w:pPr>
       <w:r>
-        <w:t>Alla sezione 3, Leonardo ha ottenuto un punteggio pari a 83.3%</w:t>
+        <w:t>Alla sezione 3, Leonardo ha ottenuto un punteggio pari a 89.5%</w:t>
       </w:r>
     </w:p>
     <w:p>
@@ -377,6 +407,36 @@
         <w:r>
           <w:rPr/>
           <w:t>Codice di Condotta/Etico</w:t>
+        </w:r>
+      </w:hyperlink>
+    </w:p>
+    <w:p>
+      <w:pPr>
+        <w:pStyle w:val="ListBullet"/>
+        <w:jc w:val="both"/>
+      </w:pPr>
+      <w:r>
+        <w:t xml:space="preserve">Leonardo ha ottenuto un punteggo pari a 2 alla domanda 3_9, perché sono stati trovati riferimenti a regole che disciplinano le forme di donazioni quali beneficenza e contributi alle comunità o ad associazioni in modo che non siano viste come finanziamenti occulti a favore di terzi. Si veda qui: </w:t>
+      </w:r>
+      <w:hyperlink r:id="rId13">
+        <w:r>
+          <w:rPr/>
+          <w:t>Politica Anti Corruzione</w:t>
+        </w:r>
+      </w:hyperlink>
+    </w:p>
+    <w:p>
+      <w:pPr>
+        <w:pStyle w:val="ListBullet"/>
+        <w:jc w:val="both"/>
+      </w:pPr>
+      <w:r>
+        <w:t xml:space="preserve">Leonardo ha ottenuto un punteggo pari a 2 alla domanda 3_10, perché si legge che il Codice si applica a tutti i collaboratori esterni, intermediari e/o agenti che lavorano per l'azienda.  Si veda qui: </w:t>
+      </w:r>
+      <w:hyperlink r:id="rId12">
+        <w:r>
+          <w:rPr/>
+          <w:t>Modello di Gestione e Controllo</w:t>
         </w:r>
       </w:hyperlink>
     </w:p>
@@ -533,6 +593,21 @@
     </w:p>
     <w:p>
       <w:pPr>
+        <w:pStyle w:val="ListBullet"/>
+        <w:jc w:val="both"/>
+      </w:pPr>
+      <w:r>
+        <w:t xml:space="preserve">Leonardo ha ottenuto un punteggo pari a 0 alla domanda 4_10, perché non sono stati trovati riferimenti che l'azienda preveda dei meccanismi premiali per i whistleblower che abbiano aiutato l’azienda a prevenire un illecito con la loro segnalazione. Si veda qui: </w:t>
+      </w:r>
+      <w:hyperlink r:id="rId12">
+        <w:r>
+          <w:rPr/>
+          <w:t>Modello di Gestione e Controllo</w:t>
+        </w:r>
+      </w:hyperlink>
+    </w:p>
+    <w:p>
+      <w:pPr>
         <w:pStyle w:val="Heading4"/>
       </w:pPr>
       <w:r>
@@ -619,6 +694,21 @@
         <w:r>
           <w:rPr/>
           <w:t>Sito Ufficiale</w:t>
+        </w:r>
+      </w:hyperlink>
+    </w:p>
+    <w:p>
+      <w:pPr>
+        <w:pStyle w:val="ListBullet"/>
+        <w:jc w:val="both"/>
+      </w:pPr>
+      <w:r>
+        <w:t xml:space="preserve">Leonardo ha ottenuto un punteggo pari a 0 alla domanda 5_6, perché non sono state trovate informazioni sull’ammontare economico destinato dall’azienda per le attività di lobbying. Si veda qui: </w:t>
+      </w:r>
+      <w:hyperlink r:id="rId15">
+        <w:r>
+          <w:rPr/>
+          <w:t>Rapporto Annuale (più recente)</w:t>
         </w:r>
       </w:hyperlink>
     </w:p>
@@ -715,6 +805,21 @@
     </w:p>
     <w:p>
       <w:pPr>
+        <w:pStyle w:val="ListBullet"/>
+        <w:jc w:val="both"/>
+      </w:pPr>
+      <w:r>
+        <w:t xml:space="preserve">Leonardo ha ottenuto un punteggo pari a 0 alla domanda 6_6, perché non sono stati trovati riferimenti al fatto che i collegamenti familiari e personali vengano monitorati per assicurarsi che non influenzino in modo improprio l’assegnazione di contratti, licenze, o altre azioni rilevanti per l’interesse dell’azienda. Si veda qui: </w:t>
+      </w:r>
+      <w:hyperlink r:id="rId12">
+        <w:r>
+          <w:rPr/>
+          <w:t>Modello di Gestione e Controllo</w:t>
+        </w:r>
+      </w:hyperlink>
+    </w:p>
+    <w:p>
+      <w:pPr>
         <w:pStyle w:val="Heading4"/>
       </w:pPr>
       <w:r>
@@ -804,6 +909,21 @@
         <w:r>
           <w:rPr/>
           <w:t>Sito Ufficiale</w:t>
+        </w:r>
+      </w:hyperlink>
+    </w:p>
+    <w:p>
+      <w:pPr>
+        <w:pStyle w:val="ListBullet"/>
+        <w:jc w:val="both"/>
+      </w:pPr>
+      <w:r>
+        <w:t xml:space="preserve">Leonardo ha ottenuto un punteggo pari a 1 alla domanda 8_5, perché sono state trovate solo le informazioni per aree geografiche. Inoltre non è possibile risalire all'informazione per paese perchè nella lista delle filiali a pagina 250 del rapporto annuale manca l'indicazione del paese di operazione delle imprese nella lista.   Si veda qui: </w:t>
+      </w:r>
+      <w:hyperlink r:id="rId16">
+        <w:r>
+          <w:rPr/>
+          <w:t>Rapporto di Sostenibilità (più recente)</w:t>
         </w:r>
       </w:hyperlink>
     </w:p>
@@ -930,6 +1050,21 @@
     </w:p>
     <w:p>
       <w:pPr>
+        <w:pStyle w:val="ListBullet"/>
+        <w:jc w:val="both"/>
+      </w:pPr>
+      <w:r>
+        <w:t xml:space="preserve">Leonardo ha ottenuto un punteggo pari a 2 alla domanda 9_8, perché sono stati trovati riferimenti all'esistenza di un Organismo di Vigilanza (si veda domanda 2.7) il quale svolge funzioni di monitoraggio e aggiornamento dei contenuti del codice e del programma anti corruzione dell'azienda (che include come visto alla 9.1 e 9.2 una formazione per i dipendenti).  Si veda qui: </w:t>
+      </w:r>
+      <w:hyperlink r:id="rId12">
+        <w:r>
+          <w:rPr/>
+          <w:t>Modello di Gestione e Controllo</w:t>
+        </w:r>
+      </w:hyperlink>
+    </w:p>
+    <w:p>
+      <w:pPr>
         <w:pStyle w:val="Heading4"/>
       </w:pPr>
       <w:r>
@@ -986,6 +1121,21 @@
         <w:r>
           <w:rPr/>
           <w:t>Rapporto di Sostenibilità (più recente)</w:t>
+        </w:r>
+      </w:hyperlink>
+    </w:p>
+    <w:p>
+      <w:pPr>
+        <w:pStyle w:val="ListBullet"/>
+        <w:jc w:val="both"/>
+      </w:pPr>
+      <w:r>
+        <w:t xml:space="preserve">Leonardo ha ottenuto un punteggo pari a 0 alla domanda 10_4, perché non sono stati trovati riferimenti al fatto che gli atti o i contratti di donazione, patrocinio, collaborazione prevedono garanzie che il beneficiario effettivo non possa essere un decisore pubblico. Si veda qui: </w:t>
+      </w:r>
+      <w:hyperlink r:id="rId10">
+        <w:r>
+          <w:rPr/>
+          <w:t>Codice di Condotta/Etico</w:t>
         </w:r>
       </w:hyperlink>
     </w:p>

--- a/deliverables/company_profiles/Leonardo/Leonardo_analisi.docx
+++ b/deliverables/company_profiles/Leonardo/Leonardo_analisi.docx
@@ -54,7 +54,7 @@
         <w:jc w:val="both"/>
       </w:pPr>
       <w:r>
-        <w:t xml:space="preserve">Leonardo ha ottenuto un punteggo pari a 2 alla domanda 1_1, perché nel codice di condotta e nei vari documenti reperibili online degli ultimi tre anni (i.e. condice di condotta/etico, rapporto annuale e/o rapporto di sostenibilità, Modello 231) non è stato possibile trovare una dichiarazione dell'Amministratore Delegato o altre rilevanti figure apicali che menzionino un impegno dell'azienda alla lotta alla corruzione.  Si veda qui: </w:t>
+        <w:t xml:space="preserve">Leonardo ha ottenuto un punteggio pari a 2 alla domanda 1_1, perché nel codice di condotta e nei vari documenti reperibili online degli ultimi tre anni (i.e. condice di condotta/etico, rapporto annuale e/o rapporto di sostenibilità, Modello 231) non è stato possibile trovare una dichiarazione dell'Amministratore Delegato o altre rilevanti figure apicali che menzionino un impegno dell'azienda alla lotta alla corruzione.  Si veda qui: </w:t>
       </w:r>
       <w:hyperlink r:id="rId9">
         <w:r>
@@ -69,7 +69,7 @@
         <w:jc w:val="both"/>
       </w:pPr>
       <w:r>
-        <w:t xml:space="preserve">Leonardo ha ottenuto un punteggo pari a 2 alla domanda 1_2, perché c'è un'esplicita dichiarazione anti corruzione.  Si veda qui: </w:t>
+        <w:t xml:space="preserve">Leonardo ha ottenuto un punteggio pari a 2 alla domanda 1_2, perché c'è un'esplicita dichiarazione anti corruzione.  Si veda qui: </w:t>
       </w:r>
       <w:hyperlink r:id="rId10">
         <w:r>
@@ -84,7 +84,7 @@
         <w:jc w:val="both"/>
       </w:pPr>
       <w:r>
-        <w:t xml:space="preserve">Leonardo ha ottenuto un punteggo pari a 2 alla domanda 1_3, perché si è trovato riferimento all'apparteneneza dell'azienda al Global Compact Network delle Nazioni Unite. Si veda qui: </w:t>
+        <w:t xml:space="preserve">Leonardo ha ottenuto un punteggio pari a 2 alla domanda 1_3, perché si è trovato riferimento all'apparteneneza dell'azienda al Global Compact Network delle Nazioni Unite. Si veda qui: </w:t>
       </w:r>
       <w:hyperlink r:id="rId11">
         <w:r>
@@ -99,7 +99,7 @@
         <w:jc w:val="both"/>
       </w:pPr>
       <w:r>
-        <w:t xml:space="preserve">Leonardo ha ottenuto un punteggo pari a 2 alla domanda 1_4, perché è stato trovato riferimento al fatto che l'azienda inserisca nei contratti con agenti e intermediari clausole che obbligano il contraente a rispettare il codice di condotta/etico, io il quale contiene norme contro tangenti e altri comportamenti illeciti.  Si veda qui: </w:t>
+        <w:t xml:space="preserve">Leonardo ha ottenuto un punteggio pari a 2 alla domanda 1_4, perché è stato trovato riferimento al fatto che l'azienda inserisca nei contratti con agenti e intermediari clausole che obbligano il contraente a rispettare il codice di condotta/etico, io il quale contiene norme contro tangenti e altri comportamenti illeciti.  Si veda qui: </w:t>
       </w:r>
       <w:hyperlink r:id="rId12">
         <w:r>
@@ -114,7 +114,7 @@
         <w:jc w:val="both"/>
       </w:pPr>
       <w:r>
-        <w:t xml:space="preserve">Leonardo ha ottenuto un punteggo pari a 2 alla domanda 1_5, perché si legge che l’azienda prevede contratti standard dotati di clausole che attribuiscono al codice di condotta/etico valore contrattuale e richiedono a ogni contraente esterno dell'azienda di mantenere dei comportamenti conformi al Codice Etico. Si veda qui: </w:t>
+        <w:t xml:space="preserve">Leonardo ha ottenuto un punteggio pari a 2 alla domanda 1_5, perché si legge che l’azienda prevede contratti standard dotati di clausole che attribuiscono al codice di condotta/etico valore contrattuale e richiedono a ogni contraente esterno dell'azienda di mantenere dei comportamenti conformi al Codice Etico. Si veda qui: </w:t>
       </w:r>
       <w:hyperlink r:id="rId12">
         <w:r>
@@ -145,7 +145,7 @@
         <w:jc w:val="both"/>
       </w:pPr>
       <w:r>
-        <w:t xml:space="preserve">Leonardo ha ottenuto un punteggo pari a 2 alla domanda 2_1, perché rappresenta un piano anti-corruzione e/o un modello di gestione del proprio sistema anticorruzione a sè stante.  Si veda qui: </w:t>
+        <w:t xml:space="preserve">Leonardo ha ottenuto un punteggio pari a 2 alla domanda 2_1, perché rappresenta un piano anti-corruzione e/o un modello di gestione del proprio sistema anticorruzione a sè stante.  Si veda qui: </w:t>
       </w:r>
       <w:hyperlink r:id="rId12">
         <w:r>
@@ -160,7 +160,7 @@
         <w:jc w:val="both"/>
       </w:pPr>
       <w:r>
-        <w:t xml:space="preserve">Leonardo ha ottenuto un punteggo pari a 2 alla domanda 2_2, perché si menzionano come destinatari del Modello tutti i dipendenti, gli agenti e gli intermediari e/o collaboratori esterni (tramite anche l'introduzione di clausole standard nei contratti, si veda 1.4). Si veda qui: </w:t>
+        <w:t xml:space="preserve">Leonardo ha ottenuto un punteggio pari a 2 alla domanda 2_2, perché si menzionano come destinatari del Modello tutti i dipendenti, gli agenti e gli intermediari e/o collaboratori esterni (tramite anche l'introduzione di clausole standard nei contratti, si veda 1.4). Si veda qui: </w:t>
       </w:r>
       <w:hyperlink r:id="rId12">
         <w:r>
@@ -175,7 +175,7 @@
         <w:jc w:val="both"/>
       </w:pPr>
       <w:r>
-        <w:t xml:space="preserve">Leonardo ha ottenuto un punteggo pari a 2 alla domanda 2_3, perché sono stati trovati rifermenti al fatto che il programma si applica a tutte le società controllate non quotate, controllate quotate e che Leonardo S.p.a. e le Società del Gruppo si adopereranno al fine di favorire il recepimento, da parte delle società in cui detengono una partecipazione non di controllo (incluse le Joint Venture), delle disposizioni del Codice anticorruzione. Si veda qui: </w:t>
+        <w:t xml:space="preserve">Leonardo ha ottenuto un punteggio pari a 2 alla domanda 2_3, perché sono stati trovati rifermenti al fatto che il programma si applica a tutte le società controllate non quotate, controllate quotate e che Leonardo S.p.a. e le Società del Gruppo si adopereranno al fine di favorire il recepimento, da parte delle società in cui detengono una partecipazione non di controllo (incluse le Joint Venture), delle disposizioni del Codice anticorruzione. Si veda qui: </w:t>
       </w:r>
       <w:hyperlink r:id="rId13">
         <w:r>
@@ -190,7 +190,7 @@
         <w:jc w:val="both"/>
       </w:pPr>
       <w:r>
-        <w:t xml:space="preserve">Leonardo ha ottenuto un punteggo pari a 2 alla domanda 2_4, perché si legge che l'Organismo di Vigilanza partecipi all'aggiornamento del Modello e sono stati trovati riferimenti al fatto che l'Organismo svolga periodicamente le sue mansioni.  Si veda qui: </w:t>
+        <w:t xml:space="preserve">Leonardo ha ottenuto un punteggio pari a 2 alla domanda 2_4, perché si legge che l'Organismo di Vigilanza partecipi all'aggiornamento del Modello e sono stati trovati riferimenti al fatto che l'Organismo svolga periodicamente le sue mansioni.  Si veda qui: </w:t>
       </w:r>
       <w:hyperlink r:id="rId12">
         <w:r>
@@ -205,7 +205,7 @@
         <w:jc w:val="both"/>
       </w:pPr>
       <w:r>
-        <w:t xml:space="preserve">Leonardo ha ottenuto un punteggo pari a 2 alla domanda 2_5, perché si legge dell'esistenza di un sistema di controllo interno grazie al quale si effettua un’analisi dei rischi e che ciò avvenga a scadenza periodica.  Si veda qui: </w:t>
+        <w:t xml:space="preserve">Leonardo ha ottenuto un punteggio pari a 2 alla domanda 2_5, perché si legge dell'esistenza di un sistema di controllo interno grazie al quale si effettua un’analisi dei rischi e che ciò avvenga a scadenza periodica.  Si veda qui: </w:t>
       </w:r>
       <w:hyperlink r:id="rId12">
         <w:r>
@@ -220,7 +220,7 @@
         <w:jc w:val="both"/>
       </w:pPr>
       <w:r>
-        <w:t xml:space="preserve">Leonardo ha ottenuto un punteggo pari a 1 alla domanda 2_6, perché si menziona l'esistenza di una procedura di selezione per i fornitori che include uno screening d'integrità. Tuttavia non si sono trovati riferimenti all'esistenza di un'analisi reputazionale periodica per i fornitori già nell'albo.  Si veda qui: </w:t>
+        <w:t xml:space="preserve">Leonardo ha ottenuto un punteggio pari a 1 alla domanda 2_6, perché si menziona l'esistenza di una procedura di selezione per i fornitori che include uno screening d'integrità. Tuttavia non si sono trovati riferimenti all'esistenza di un'analisi reputazionale periodica per i fornitori già nell'albo.  Si veda qui: </w:t>
       </w:r>
       <w:hyperlink r:id="rId13">
         <w:r>
@@ -235,7 +235,7 @@
         <w:jc w:val="both"/>
       </w:pPr>
       <w:r>
-        <w:t xml:space="preserve">Leonardo ha ottenuto un punteggo pari a 2 alla domanda 2_7, perché si cita la formazione di un Modello di Organizzazione Gestione e Controllo ai sensi del D.Lgs. 231/01 e la formazione di un Organismo di Vigilanza. Si veda qui: </w:t>
+        <w:t xml:space="preserve">Leonardo ha ottenuto un punteggio pari a 2 alla domanda 2_7, perché si cita la formazione di un Modello di Organizzazione Gestione e Controllo ai sensi del D.Lgs. 231/01 e la formazione di un Organismo di Vigilanza. Si veda qui: </w:t>
       </w:r>
       <w:hyperlink r:id="rId12">
         <w:r>
@@ -250,7 +250,7 @@
         <w:jc w:val="both"/>
       </w:pPr>
       <w:r>
-        <w:t xml:space="preserve">Leonardo ha ottenuto un punteggo pari a 2 alla domanda 2_8, perché si cita la formazione di un Organismo di Vigilanza ai sensi del D.Lgs. 231/01, dotato di autonomi poteri di iniziativa e controllo. Si veda qui: </w:t>
+        <w:t xml:space="preserve">Leonardo ha ottenuto un punteggio pari a 2 alla domanda 2_8, perché si cita la formazione di un Organismo di Vigilanza ai sensi del D.Lgs. 231/01, dotato di autonomi poteri di iniziativa e controllo. Si veda qui: </w:t>
       </w:r>
       <w:hyperlink r:id="rId12">
         <w:r>
@@ -265,7 +265,7 @@
         <w:jc w:val="both"/>
       </w:pPr>
       <w:r>
-        <w:t xml:space="preserve">Leonardo ha ottenuto un punteggo pari a 1 alla domanda 2_9, perché si sono trovate informazioni rigurardo al fatto che l'Organismo di Vigilanza è composto da professionisti con diverse competenze. Si veda qui: </w:t>
+        <w:t xml:space="preserve">Leonardo ha ottenuto un punteggio pari a 1 alla domanda 2_9, perché si sono trovate informazioni rigurardo al fatto che l'Organismo di Vigilanza è composto da professionisti con diverse competenze. Si veda qui: </w:t>
       </w:r>
       <w:hyperlink r:id="rId12">
         <w:r>
@@ -296,7 +296,7 @@
         <w:jc w:val="both"/>
       </w:pPr>
       <w:r>
-        <w:t xml:space="preserve">Leonardo ha ottenuto un punteggo pari a 2 alla domanda 3_1, perché nel sito ufficiale è stato possibile trovare un Codice di Condotta/Etico.  Si veda qui: </w:t>
+        <w:t xml:space="preserve">Leonardo ha ottenuto un punteggio pari a 2 alla domanda 3_1, perché nel sito ufficiale è stato possibile trovare un Codice di Condotta/Etico.  Si veda qui: </w:t>
       </w:r>
       <w:hyperlink r:id="rId10">
         <w:r>
@@ -311,7 +311,7 @@
         <w:jc w:val="both"/>
       </w:pPr>
       <w:r>
-        <w:t xml:space="preserve">Leonardo ha ottenuto un punteggo pari a 1 alla domanda 3_2, perché è stato trovato un riferimento al fatto che il Codice di Condotta/Etico sia approvato da una delibera del Consiglio d'Amministrazione.  Si veda qui: </w:t>
+        <w:t xml:space="preserve">Leonardo ha ottenuto un punteggio pari a 1 alla domanda 3_2, perché è stato trovato un riferimento al fatto che il Codice di Condotta/Etico sia approvato da una delibera del Consiglio d'Amministrazione.  Si veda qui: </w:t>
       </w:r>
       <w:hyperlink r:id="rId10">
         <w:r>
@@ -326,7 +326,7 @@
         <w:jc w:val="both"/>
       </w:pPr>
       <w:r>
-        <w:t xml:space="preserve">Leonardo ha ottenuto un punteggo pari a 2 alla domanda 3_3, perché è stato trovato un riferimento al fatto che il Codice di Condotta/Etico sia aggiornato periodicamente.  Si veda qui: </w:t>
+        <w:t xml:space="preserve">Leonardo ha ottenuto un punteggio pari a 2 alla domanda 3_3, perché è stato trovato un riferimento al fatto che il Codice di Condotta/Etico sia aggiornato periodicamente.  Si veda qui: </w:t>
       </w:r>
       <w:hyperlink r:id="rId12">
         <w:r>
@@ -341,7 +341,7 @@
         <w:jc w:val="both"/>
       </w:pPr>
       <w:r>
-        <w:t xml:space="preserve">Leonardo ha ottenuto un punteggo pari a 2 alla domanda 3_4, perché è stato possibile scaricare il Codice dal sito ufficiale dell'azienda.  Si veda qui: </w:t>
+        <w:t xml:space="preserve">Leonardo ha ottenuto un punteggio pari a 2 alla domanda 3_4, perché è stato possibile scaricare il Codice dal sito ufficiale dell'azienda.  Si veda qui: </w:t>
       </w:r>
       <w:hyperlink r:id="rId10">
         <w:r>
@@ -356,7 +356,7 @@
         <w:jc w:val="both"/>
       </w:pPr>
       <w:r>
-        <w:t xml:space="preserve">Leonardo ha ottenuto un punteggo pari a 2 alla domanda 3_5, perché si legge che l'azienda proibisce espressamente l’azione di offrire, ricevere, promettere, autorizzare, in forma diretta o indiretta, denaro o altre utilità al fine di ottenere un vantaggio illecito. Si veda qui: </w:t>
+        <w:t xml:space="preserve">Leonardo ha ottenuto un punteggio pari a 2 alla domanda 3_5, perché si legge che l'azienda proibisce espressamente l’azione di offrire, ricevere, promettere, autorizzare, in forma diretta o indiretta, denaro o altre utilità al fine di ottenere un vantaggio illecito. Si veda qui: </w:t>
       </w:r>
       <w:hyperlink r:id="rId10">
         <w:r>
@@ -371,7 +371,7 @@
         <w:jc w:val="both"/>
       </w:pPr>
       <w:r>
-        <w:t xml:space="preserve">Leonardo ha ottenuto un punteggo pari a 2 alla domanda 3_6, perché si legge che i facilitation payments sono proibiti. Inoltre il il programma anti-corruzione (che include il Codice) si applica a tutte le legal entities del gruppo (si veda domanda 2.3). Si veda qui: </w:t>
+        <w:t xml:space="preserve">Leonardo ha ottenuto un punteggio pari a 2 alla domanda 3_6, perché si legge che i facilitation payments sono proibiti. Inoltre il il programma anti-corruzione (che include il Codice) si applica a tutte le legal entities del gruppo (si veda domanda 2.3). Si veda qui: </w:t>
       </w:r>
       <w:hyperlink r:id="rId13">
         <w:r>
@@ -386,7 +386,7 @@
         <w:jc w:val="both"/>
       </w:pPr>
       <w:r>
-        <w:t xml:space="preserve">Leonardo ha ottenuto un punteggo pari a 1 alla domanda 3_7, perché sono solo stati trovati riferimenti generici riguardo alle limitazioni alla ricezione e l'offerta di omaggi e regalie. Si veda qui: </w:t>
+        <w:t xml:space="preserve">Leonardo ha ottenuto un punteggio pari a 1 alla domanda 3_7, perché sono solo stati trovati riferimenti generici riguardo alle limitazioni alla ricezione e l'offerta di omaggi e regalie. Si veda qui: </w:t>
       </w:r>
       <w:hyperlink r:id="rId10">
         <w:r>
@@ -401,7 +401,7 @@
         <w:jc w:val="both"/>
       </w:pPr>
       <w:r>
-        <w:t xml:space="preserve">Leonardo ha ottenuto un punteggo pari a 1 alla domanda 3_8, perché sono solo stati trovati riferimenti generici riguardo alle limitazioni alla ricezione e l'offerta di atti di ospitalità. Si veda qui: </w:t>
+        <w:t xml:space="preserve">Leonardo ha ottenuto un punteggio pari a 1 alla domanda 3_8, perché sono solo stati trovati riferimenti generici riguardo alle limitazioni alla ricezione e l'offerta di atti di ospitalità. Si veda qui: </w:t>
       </w:r>
       <w:hyperlink r:id="rId10">
         <w:r>
@@ -416,7 +416,7 @@
         <w:jc w:val="both"/>
       </w:pPr>
       <w:r>
-        <w:t xml:space="preserve">Leonardo ha ottenuto un punteggo pari a 2 alla domanda 3_9, perché sono stati trovati riferimenti a regole che disciplinano le forme di donazioni quali beneficenza e contributi alle comunità o ad associazioni in modo che non siano viste come finanziamenti occulti a favore di terzi. Si veda qui: </w:t>
+        <w:t xml:space="preserve">Leonardo ha ottenuto un punteggio pari a 2 alla domanda 3_9, perché sono stati trovati riferimenti a regole che disciplinano le forme di donazioni quali beneficenza e contributi alle comunità o ad associazioni in modo che non siano viste come finanziamenti occulti a favore di terzi. Si veda qui: </w:t>
       </w:r>
       <w:hyperlink r:id="rId13">
         <w:r>
@@ -431,7 +431,7 @@
         <w:jc w:val="both"/>
       </w:pPr>
       <w:r>
-        <w:t xml:space="preserve">Leonardo ha ottenuto un punteggo pari a 2 alla domanda 3_10, perché si legge che il Codice si applica a tutti i collaboratori esterni, intermediari e/o agenti che lavorano per l'azienda.  Si veda qui: </w:t>
+        <w:t xml:space="preserve">Leonardo ha ottenuto un punteggio pari a 2 alla domanda 3_10, perché si legge che il Codice si applica a tutti i collaboratori esterni, intermediari e/o agenti che lavorano per l'azienda.  Si veda qui: </w:t>
       </w:r>
       <w:hyperlink r:id="rId12">
         <w:r>
@@ -462,7 +462,7 @@
         <w:jc w:val="both"/>
       </w:pPr>
       <w:r>
-        <w:t xml:space="preserve">Leonardo ha ottenuto un punteggo pari a 2 alla domanda 4_1, perché si possono effettuare segnalazioni di illeciti da parte dei dipendenti.  Si veda qui: </w:t>
+        <w:t xml:space="preserve">Leonardo ha ottenuto un punteggio pari a 2 alla domanda 4_1, perché si possono effettuare segnalazioni di illeciti da parte dei dipendenti.  Si veda qui: </w:t>
       </w:r>
       <w:hyperlink r:id="rId14">
         <w:r>
@@ -477,7 +477,7 @@
         <w:jc w:val="both"/>
       </w:pPr>
       <w:r>
-        <w:t xml:space="preserve">Leonardo ha ottenuto un punteggo pari a 2 alla domanda 4_2, perché si può verificare che il canale di whisteblowing è accessibile anche dall'esterno dell'azienda.  Si veda qui: </w:t>
+        <w:t xml:space="preserve">Leonardo ha ottenuto un punteggio pari a 2 alla domanda 4_2, perché si può verificare che il canale di whisteblowing è accessibile anche dall'esterno dell'azienda.  Si veda qui: </w:t>
       </w:r>
       <w:hyperlink r:id="rId14">
         <w:r>
@@ -492,7 +492,7 @@
         <w:jc w:val="both"/>
       </w:pPr>
       <w:r>
-        <w:t xml:space="preserve">Leonardo ha ottenuto un punteggo pari a 1 alla domanda 4_3, perché è stato trovato un riferimento al fatto che tutti i dipendenti ricevano una formazione sul codice etico dell'azienda (che include il sistema di segnalazione) ma le informazioni accessibili non permettono di determinarne la frequenza. Si veda qui: </w:t>
+        <w:t xml:space="preserve">Leonardo ha ottenuto un punteggio pari a 1 alla domanda 4_3, perché è stato trovato un riferimento al fatto che tutti i dipendenti ricevano una formazione sul codice etico dell'azienda (che include il sistema di segnalazione) ma le informazioni accessibili non permettono di determinarne la frequenza. Si veda qui: </w:t>
       </w:r>
       <w:hyperlink r:id="rId12">
         <w:r>
@@ -507,7 +507,7 @@
         <w:jc w:val="both"/>
       </w:pPr>
       <w:r>
-        <w:t xml:space="preserve">Leonardo ha ottenuto un punteggo pari a 2 alla domanda 4_4, perché si legge che le segnalazioni sono gestite in modo confidenziale, con la possibilità di effettuare segnalazioni in anonimo. Si veda qui: </w:t>
+        <w:t xml:space="preserve">Leonardo ha ottenuto un punteggio pari a 2 alla domanda 4_4, perché si legge che le segnalazioni sono gestite in modo confidenziale, con la possibilità di effettuare segnalazioni in anonimo. Si veda qui: </w:t>
       </w:r>
       <w:hyperlink r:id="rId14">
         <w:r>
@@ -522,7 +522,7 @@
         <w:jc w:val="both"/>
       </w:pPr>
       <w:r>
-        <w:t xml:space="preserve">Leonardo ha ottenuto un punteggo pari a 2 alla domanda 4_5, perché si legge che le segnalazioni sono gestite dall'Organismo di Vigilanza che, come visto alla domanda 2.8, è dotato di autonomi poteri di iniziativa e controllo. Si veda qui: </w:t>
+        <w:t xml:space="preserve">Leonardo ha ottenuto un punteggio pari a 2 alla domanda 4_5, perché si legge che le segnalazioni sono gestite dall'Organismo di Vigilanza che, come visto alla domanda 2.8, è dotato di autonomi poteri di iniziativa e controllo. Si veda qui: </w:t>
       </w:r>
       <w:hyperlink r:id="rId14">
         <w:r>
@@ -537,7 +537,7 @@
         <w:jc w:val="both"/>
       </w:pPr>
       <w:r>
-        <w:t xml:space="preserve">Leonardo ha ottenuto un punteggo pari a 0 alla domanda 4_6, perché non sono stati trovati riferimenti che permettano di verificare l'esistenza di un meccanismo di feedback al segnalante. Si veda qui: </w:t>
+        <w:t xml:space="preserve">Leonardo ha ottenuto un punteggio pari a 0 alla domanda 4_6, perché non sono stati trovati riferimenti che permettano di verificare l'esistenza di un meccanismo di feedback al segnalante. Si veda qui: </w:t>
       </w:r>
       <w:hyperlink r:id="rId14">
         <w:r>
@@ -552,7 +552,7 @@
         <w:jc w:val="both"/>
       </w:pPr>
       <w:r>
-        <w:t xml:space="preserve">Leonardo ha ottenuto un punteggo pari a 2 alla domanda 4_7, perché vi è chiara menzione del fatto che la procedura di accertamento della segnalazione prevede la possibilità di coinvolgere consulenti indipendenti o esperti esterni all'azienda.  Si veda qui: </w:t>
+        <w:t xml:space="preserve">Leonardo ha ottenuto un punteggio pari a 2 alla domanda 4_7, perché vi è chiara menzione del fatto che la procedura di accertamento della segnalazione prevede la possibilità di coinvolgere consulenti indipendenti o esperti esterni all'azienda.  Si veda qui: </w:t>
       </w:r>
       <w:hyperlink r:id="rId14">
         <w:r>
@@ -567,7 +567,7 @@
         <w:jc w:val="both"/>
       </w:pPr>
       <w:r>
-        <w:t xml:space="preserve">Leonardo ha ottenuto un punteggo pari a 2 alla domanda 4_8, perché si legge che la compagnia protegge ogni segnalante contro ogni forma di ritorsione.  Si veda qui: </w:t>
+        <w:t xml:space="preserve">Leonardo ha ottenuto un punteggio pari a 2 alla domanda 4_8, perché si legge che la compagnia protegge ogni segnalante contro ogni forma di ritorsione.  Si veda qui: </w:t>
       </w:r>
       <w:hyperlink r:id="rId14">
         <w:r>
@@ -582,7 +582,7 @@
         <w:jc w:val="both"/>
       </w:pPr>
       <w:r>
-        <w:t xml:space="preserve">Leonardo ha ottenuto un punteggo pari a 2 alla domanda 4_9, perché si legge che qualsiasi tipo di ritorsione non sarà tollerata e/o soggetta ad azioni disciplinari.  Si veda qui: </w:t>
+        <w:t xml:space="preserve">Leonardo ha ottenuto un punteggio pari a 2 alla domanda 4_9, perché si legge che qualsiasi tipo di ritorsione non sarà tollerata e/o soggetta ad azioni disciplinari.  Si veda qui: </w:t>
       </w:r>
       <w:hyperlink r:id="rId14">
         <w:r>
@@ -597,7 +597,7 @@
         <w:jc w:val="both"/>
       </w:pPr>
       <w:r>
-        <w:t xml:space="preserve">Leonardo ha ottenuto un punteggo pari a 0 alla domanda 4_10, perché non sono stati trovati riferimenti che l'azienda preveda dei meccanismi premiali per i whistleblower che abbiano aiutato l’azienda a prevenire un illecito con la loro segnalazione. Si veda qui: </w:t>
+        <w:t xml:space="preserve">Leonardo ha ottenuto un punteggio pari a 0 alla domanda 4_10, perché non sono stati trovati riferimenti che l'azienda preveda dei meccanismi premiali per i whistleblower che abbiano aiutato l’azienda a prevenire un illecito con la loro segnalazione. Si veda qui: </w:t>
       </w:r>
       <w:hyperlink r:id="rId12">
         <w:r>
@@ -628,7 +628,7 @@
         <w:jc w:val="both"/>
       </w:pPr>
       <w:r>
-        <w:t xml:space="preserve">Leonardo ha ottenuto un punteggo pari a 2 alla domanda 5_1, perché si legge che la definizione di pubblico ufficiale include funzionari centrali e periferici, o di organi legislativi, delle istituzioni comunitarie, di organizzazioni pubbliche internazionali e di qualsiasi Stato estero. Si veda qui: </w:t>
+        <w:t xml:space="preserve">Leonardo ha ottenuto un punteggio pari a 2 alla domanda 5_1, perché si legge che la definizione di pubblico ufficiale include funzionari centrali e periferici, o di organi legislativi, delle istituzioni comunitarie, di organizzazioni pubbliche internazionali e di qualsiasi Stato estero. Si veda qui: </w:t>
       </w:r>
       <w:hyperlink r:id="rId10">
         <w:r>
@@ -643,7 +643,7 @@
         <w:jc w:val="both"/>
       </w:pPr>
       <w:r>
-        <w:t xml:space="preserve">Leonardo ha ottenuto un punteggo pari a 0 alla domanda 5_2, perché non sono stati trovati riferimenti o documenti che permettano di verificare l'esistenza di regole che escludono la possibilità di “porte girevoli” (c.d. revolving doors).  Si veda qui: </w:t>
+        <w:t xml:space="preserve">Leonardo ha ottenuto un punteggio pari a 0 alla domanda 5_2, perché non sono stati trovati riferimenti o documenti che permettano di verificare l'esistenza di regole che escludono la possibilità di “porte girevoli” (c.d. revolving doors).  Si veda qui: </w:t>
       </w:r>
       <w:hyperlink r:id="rId10">
         <w:r>
@@ -658,7 +658,7 @@
         <w:jc w:val="both"/>
       </w:pPr>
       <w:r>
-        <w:t xml:space="preserve">Leonardo ha ottenuto un punteggo pari a 2 alla domanda 5_3, perché ci sono regole specifiche che proibiscono regali, omaggi e ospitalità a pubblici ufficiali, che per la definizione alla domanda 5.1 include ogni tipo di funzionario dal livello locale a internazionale. Si veda qui: </w:t>
+        <w:t xml:space="preserve">Leonardo ha ottenuto un punteggio pari a 2 alla domanda 5_3, perché ci sono regole specifiche che proibiscono regali, omaggi e ospitalità a pubblici ufficiali, che per la definizione alla domanda 5.1 include ogni tipo di funzionario dal livello locale a internazionale. Si veda qui: </w:t>
       </w:r>
       <w:hyperlink r:id="rId10">
         <w:r>
@@ -673,7 +673,7 @@
         <w:jc w:val="both"/>
       </w:pPr>
       <w:r>
-        <w:t xml:space="preserve">Leonardo ha ottenuto un punteggo pari a 2 alla domanda 5_4, perché sono menzionate chiare sanzioni in caso di non rispetto del codice, che include, come visto alle domande 5.1 e 5.3, norme che regolano doni e regali ai pubblici ufficiali o funzionari. Si veda qui: </w:t>
+        <w:t xml:space="preserve">Leonardo ha ottenuto un punteggio pari a 2 alla domanda 5_4, perché sono menzionate chiare sanzioni in caso di non rispetto del codice, che include, come visto alle domande 5.1 e 5.3, norme che regolano doni e regali ai pubblici ufficiali o funzionari. Si veda qui: </w:t>
       </w:r>
       <w:hyperlink r:id="rId10">
         <w:r>
@@ -688,7 +688,7 @@
         <w:jc w:val="both"/>
       </w:pPr>
       <w:r>
-        <w:t xml:space="preserve">Leonardo ha ottenuto un punteggo pari a 0 alla domanda 5_5, perché non sono state trovate informazioni su incontri con i decisori pubblici, policy paper, doni e regali. Si veda qui: </w:t>
+        <w:t xml:space="preserve">Leonardo ha ottenuto un punteggio pari a 0 alla domanda 5_5, perché non sono state trovate informazioni su incontri con i decisori pubblici, policy paper, doni e regali. Si veda qui: </w:t>
       </w:r>
       <w:hyperlink r:id="rId11">
         <w:r>
@@ -703,7 +703,7 @@
         <w:jc w:val="both"/>
       </w:pPr>
       <w:r>
-        <w:t xml:space="preserve">Leonardo ha ottenuto un punteggo pari a 0 alla domanda 5_6, perché non sono state trovate informazioni sull’ammontare economico destinato dall’azienda per le attività di lobbying. Si veda qui: </w:t>
+        <w:t xml:space="preserve">Leonardo ha ottenuto un punteggio pari a 0 alla domanda 5_6, perché non sono state trovate informazioni sull’ammontare economico destinato dall’azienda per le attività di lobbying. Si veda qui: </w:t>
       </w:r>
       <w:hyperlink r:id="rId15">
         <w:r>
@@ -734,7 +734,7 @@
         <w:jc w:val="both"/>
       </w:pPr>
       <w:r>
-        <w:t xml:space="preserve">Leonardo ha ottenuto un punteggo pari a 3 alla domanda 6_1, perché si possono trovare disposizioni relative al conflitto d'interesse, e come appurato alla domanda 2.2 e/o 3.10 questo si applica anche ad agenti e intermediari.  Si veda qui: </w:t>
+        <w:t xml:space="preserve">Leonardo ha ottenuto un punteggio pari a 3 alla domanda 6_1, perché si possono trovare disposizioni relative al conflitto d'interesse, e come appurato alla domanda 2.2 e/o 3.10 questo si applica anche ad agenti e intermediari.  Si veda qui: </w:t>
       </w:r>
       <w:hyperlink r:id="rId10">
         <w:r>
@@ -749,7 +749,7 @@
         <w:jc w:val="both"/>
       </w:pPr>
       <w:r>
-        <w:t xml:space="preserve">Leonardo ha ottenuto un punteggo pari a 1 alla domanda 6_2, perché si legge che un conflitto può emergere quando un dipendente ha possibilità di sovrapporre la propria posizione funzionale, le attività economiche rispondenti ad una logica di interesse personale e/o familiare e le mansioni che svolgono o ricoprono all’interno della Società. Sono inoltre specificati i casi in cui un dipendente sia in posizione di attribuire un contratto o assumere un dipendente. Si veda qui: </w:t>
+        <w:t xml:space="preserve">Leonardo ha ottenuto un punteggio pari a 1 alla domanda 6_2, perché si legge che un conflitto può emergere quando un dipendente ha possibilità di sovrapporre la propria posizione funzionale, le attività economiche rispondenti ad una logica di interesse personale e/o familiare e le mansioni che svolgono o ricoprono all’interno della Società. Sono inoltre specificati i casi in cui un dipendente sia in posizione di attribuire un contratto o assumere un dipendente. Si veda qui: </w:t>
       </w:r>
       <w:hyperlink r:id="rId13">
         <w:r>
@@ -764,7 +764,7 @@
         <w:jc w:val="both"/>
       </w:pPr>
       <w:r>
-        <w:t xml:space="preserve">Leonardo ha ottenuto un punteggo pari a 1 alla domanda 6_3, perché si legge dell'esistenza di sanzioni per il non rispetto del codice etico o del modello di gestione e controllo, e questi includono norme per la gestione del conflitto d'interesse.  Si veda qui: </w:t>
+        <w:t xml:space="preserve">Leonardo ha ottenuto un punteggio pari a 1 alla domanda 6_3, perché si legge dell'esistenza di sanzioni per il non rispetto del codice etico o del modello di gestione e controllo, e questi includono norme per la gestione del conflitto d'interesse.  Si veda qui: </w:t>
       </w:r>
       <w:hyperlink r:id="rId12">
         <w:r>
@@ -779,7 +779,7 @@
         <w:jc w:val="both"/>
       </w:pPr>
       <w:r>
-        <w:t xml:space="preserve">Leonardo ha ottenuto un punteggo pari a 3 alla domanda 6_4, perché si legge che al fine di evitare situazioni, anche potenziali, di conflitto di interesse, Leonardo al momento di assegnazione dell’incarico o di avvio del rapporto di lavoro richiede ai propri Amministratori, dipendenti, consulenti e collaboratori a vario titolo di sottoscrivere un’apposita dichiarazione che escluda la presenza di condizioni di conflitto di interesse tra singolo ed azienda. Si veda qui: </w:t>
+        <w:t xml:space="preserve">Leonardo ha ottenuto un punteggio pari a 3 alla domanda 6_4, perché si legge che al fine di evitare situazioni, anche potenziali, di conflitto di interesse, Leonardo al momento di assegnazione dell’incarico o di avvio del rapporto di lavoro richiede ai propri Amministratori, dipendenti, consulenti e collaboratori a vario titolo di sottoscrivere un’apposita dichiarazione che escluda la presenza di condizioni di conflitto di interesse tra singolo ed azienda. Si veda qui: </w:t>
       </w:r>
       <w:hyperlink r:id="rId12">
         <w:r>
@@ -794,7 +794,7 @@
         <w:jc w:val="both"/>
       </w:pPr>
       <w:r>
-        <w:t xml:space="preserve">Leonardo ha ottenuto un punteggo pari a 2 alla domanda 6_5, perché si leggono norme che regolano situazioni di nepotismo e clientelismo (si veda 6.2) e il codice si applica anche a third-parties (si veda 1.4 e/o 3.10). Si veda qui: </w:t>
+        <w:t xml:space="preserve">Leonardo ha ottenuto un punteggio pari a 2 alla domanda 6_5, perché si leggono norme che regolano situazioni di nepotismo e clientelismo (si veda 6.2) e il codice si applica anche a third-parties (si veda 1.4 e/o 3.10). Si veda qui: </w:t>
       </w:r>
       <w:hyperlink r:id="rId13">
         <w:r>
@@ -809,7 +809,7 @@
         <w:jc w:val="both"/>
       </w:pPr>
       <w:r>
-        <w:t xml:space="preserve">Leonardo ha ottenuto un punteggo pari a 0 alla domanda 6_6, perché non sono stati trovati riferimenti al fatto che i collegamenti familiari e personali vengano monitorati per assicurarsi che non influenzino in modo improprio l’assegnazione di contratti, licenze, o altre azioni rilevanti per l’interesse dell’azienda. Si veda qui: </w:t>
+        <w:t xml:space="preserve">Leonardo ha ottenuto un punteggio pari a 0 alla domanda 6_6, perché non sono stati trovati riferimenti al fatto che i collegamenti familiari e personali vengano monitorati per assicurarsi che non influenzino in modo improprio l’assegnazione di contratti, licenze, o altre azioni rilevanti per l’interesse dell’azienda. Si veda qui: </w:t>
       </w:r>
       <w:hyperlink r:id="rId12">
         <w:r>
@@ -858,7 +858,7 @@
         <w:jc w:val="both"/>
       </w:pPr>
       <w:r>
-        <w:t xml:space="preserve">Leonardo ha ottenuto un punteggo pari a 2 alla domanda 8_1, perché è stata trovata una lista di tutte le filiali incluse nel perimetro di consolidamento senza tetto alla soglia di percentuale di possesso del Gruppo.  Si veda qui: </w:t>
+        <w:t xml:space="preserve">Leonardo ha ottenuto un punteggio pari a 2 alla domanda 8_1, perché è stata trovata una lista di tutte le filiali incluse nel perimetro di consolidamento senza tetto alla soglia di percentuale di possesso del Gruppo.  Si veda qui: </w:t>
       </w:r>
       <w:hyperlink r:id="rId15">
         <w:r>
@@ -873,7 +873,7 @@
         <w:jc w:val="both"/>
       </w:pPr>
       <w:r>
-        <w:t xml:space="preserve">Leonardo ha ottenuto un punteggo pari a 1 alla domanda 8_2, perché è stata trovata una lista delle società appartenenti al Gruppo e della loro sede legale, ma non v'è menzione dei paesi in cui le dette filiali operino. Si veda qui: </w:t>
+        <w:t xml:space="preserve">Leonardo ha ottenuto un punteggio pari a 1 alla domanda 8_2, perché è stata trovata una lista delle società appartenenti al Gruppo e della loro sede legale, ma non v'è menzione dei paesi in cui le dette filiali operino. Si veda qui: </w:t>
       </w:r>
       <w:hyperlink r:id="rId15">
         <w:r>
@@ -888,7 +888,7 @@
         <w:jc w:val="both"/>
       </w:pPr>
       <w:r>
-        <w:t xml:space="preserve">Leonardo ha ottenuto un punteggo pari a 0 alla domanda 8_3, perché sono indicati solo i paesi principali in cui l'azienda opera in una mappa.  Si veda qui: </w:t>
+        <w:t xml:space="preserve">Leonardo ha ottenuto un punteggio pari a 0 alla domanda 8_3, perché sono indicati solo i paesi principali in cui l'azienda opera in una mappa.  Si veda qui: </w:t>
       </w:r>
       <w:hyperlink r:id="rId16">
         <w:r>
@@ -903,7 +903,7 @@
         <w:jc w:val="both"/>
       </w:pPr>
       <w:r>
-        <w:t xml:space="preserve">Leonardo ha ottenuto un punteggo pari a 0 alla domanda 8_4, perché non viene reso pubblico l’importo pagato in tasse nei singoli paesi in cui l’azienda opera. Si veda qui: </w:t>
+        <w:t xml:space="preserve">Leonardo ha ottenuto un punteggio pari a 0 alla domanda 8_4, perché non viene reso pubblico l’importo pagato in tasse nei singoli paesi in cui l’azienda opera. Si veda qui: </w:t>
       </w:r>
       <w:hyperlink r:id="rId11">
         <w:r>
@@ -918,7 +918,7 @@
         <w:jc w:val="both"/>
       </w:pPr>
       <w:r>
-        <w:t xml:space="preserve">Leonardo ha ottenuto un punteggo pari a 1 alla domanda 8_5, perché sono state trovate solo le informazioni per aree geografiche. Inoltre non è possibile risalire all'informazione per paese perchè nella lista delle filiali a pagina 250 del rapporto annuale manca l'indicazione del paese di operazione delle imprese nella lista.   Si veda qui: </w:t>
+        <w:t xml:space="preserve">Leonardo ha ottenuto un punteggio pari a 1 alla domanda 8_5, perché sono state trovate solo le informazioni per aree geografiche. Inoltre non è possibile risalire all'informazione per paese perchè nella lista delle filiali a pagina 250 del rapporto annuale manca l'indicazione del paese di operazione delle imprese nella lista.   Si veda qui: </w:t>
       </w:r>
       <w:hyperlink r:id="rId16">
         <w:r>
@@ -949,7 +949,7 @@
         <w:jc w:val="both"/>
       </w:pPr>
       <w:r>
-        <w:t xml:space="preserve">Leonardo ha ottenuto un punteggo pari a 1 alla domanda 9_1, perché è stato trovato un chiaro riferimento all'esistenza di formazioni sul codice etico per tutti gli impiegati, ma non è stata trovata menzione del fatto che dette formazioni avvengano almeno una volta ogni tre anni.  Si veda qui: </w:t>
+        <w:t xml:space="preserve">Leonardo ha ottenuto un punteggio pari a 1 alla domanda 9_1, perché è stato trovato un chiaro riferimento all'esistenza di formazioni sul codice etico per tutti gli impiegati, ma non è stata trovata menzione del fatto che dette formazioni avvengano almeno una volta ogni tre anni.  Si veda qui: </w:t>
       </w:r>
       <w:hyperlink r:id="rId13">
         <w:r>
@@ -964,7 +964,7 @@
         <w:jc w:val="both"/>
       </w:pPr>
       <w:r>
-        <w:t xml:space="preserve">Leonardo ha ottenuto un punteggo pari a 1 alla domanda 9_2, perché è stato trovato un chiaro riferimento all'esistenza di formazioni sul codice etico per tutti gli impiegati, ma non è stata trovata menzione del fatto che dette formazioni avvengano almeno una volta ogni tre anni.  Si veda qui: </w:t>
+        <w:t xml:space="preserve">Leonardo ha ottenuto un punteggio pari a 1 alla domanda 9_2, perché è stato trovato un chiaro riferimento all'esistenza di formazioni sul codice etico per tutti gli impiegati, ma non è stata trovata menzione del fatto che dette formazioni avvengano almeno una volta ogni tre anni.  Si veda qui: </w:t>
       </w:r>
       <w:hyperlink r:id="rId13">
         <w:r>
@@ -979,7 +979,7 @@
         <w:jc w:val="both"/>
       </w:pPr>
       <w:r>
-        <w:t xml:space="preserve">Leonardo ha ottenuto un punteggo pari a 0 alla domanda 9_3, perché è stato trovato un chiaro riferimento all'esistenza di formazioni sul codice etico ma non è stata trovata menzione del fatto che dette formazioni avvengano anche per agenti e third-parties.  Si veda qui: </w:t>
+        <w:t xml:space="preserve">Leonardo ha ottenuto un punteggio pari a 0 alla domanda 9_3, perché è stato trovato un chiaro riferimento all'esistenza di formazioni sul codice etico ma non è stata trovata menzione del fatto che dette formazioni avvengano anche per agenti e third-parties.  Si veda qui: </w:t>
       </w:r>
       <w:hyperlink r:id="rId12">
         <w:r>
@@ -994,7 +994,7 @@
         <w:jc w:val="both"/>
       </w:pPr>
       <w:r>
-        <w:t xml:space="preserve">Leonardo ha ottenuto un punteggo pari a 1 alla domanda 9_4, perché è stato trovato un chiaro riferimento all'esistenza di formazioni sul codice etico. Inoltre alla domanda 2.3 si è potuto verificare che il modello anti corruzione si applica a tutte le filiali. Ciò detto, la periodicità esatta di questi training non è pubblica.   Si veda qui: </w:t>
+        <w:t xml:space="preserve">Leonardo ha ottenuto un punteggio pari a 1 alla domanda 9_4, perché è stato trovato un chiaro riferimento all'esistenza di formazioni sul codice etico. Inoltre alla domanda 2.3 si è potuto verificare che il modello anti corruzione si applica a tutte le filiali. Ciò detto, la periodicità esatta di questi training non è pubblica.   Si veda qui: </w:t>
       </w:r>
       <w:hyperlink r:id="rId12">
         <w:r>
@@ -1009,7 +1009,7 @@
         <w:jc w:val="both"/>
       </w:pPr>
       <w:r>
-        <w:t xml:space="preserve">Leonardo ha ottenuto un punteggo pari a 0 alla domanda 9_5, perché è stato trovato un riferimento al fatto che il codice etico venga diffuso in azienda specialmente ai dipendenti nuovi assunti, ma la diffusione del codice non equivale ad una formazione anti corruzione. Si veda qui: </w:t>
+        <w:t xml:space="preserve">Leonardo ha ottenuto un punteggio pari a 0 alla domanda 9_5, perché è stato trovato un riferimento al fatto che il codice etico venga diffuso in azienda specialmente ai dipendenti nuovi assunti, ma la diffusione del codice non equivale ad una formazione anti corruzione. Si veda qui: </w:t>
       </w:r>
       <w:hyperlink r:id="rId12">
         <w:r>
@@ -1024,7 +1024,7 @@
         <w:jc w:val="both"/>
       </w:pPr>
       <w:r>
-        <w:t xml:space="preserve">Leonardo ha ottenuto un punteggo pari a 0 alla domanda 9_6, perché non sono riportate le ore di formazione in anti corruzione / compliance ma la percentuale del personale formato nel biennio 2016-2018. Si veda qui: </w:t>
+        <w:t xml:space="preserve">Leonardo ha ottenuto un punteggio pari a 0 alla domanda 9_6, perché non sono riportate le ore di formazione in anti corruzione / compliance ma la percentuale del personale formato nel biennio 2016-2018. Si veda qui: </w:t>
       </w:r>
       <w:hyperlink r:id="rId16">
         <w:r>
@@ -1039,7 +1039,7 @@
         <w:jc w:val="both"/>
       </w:pPr>
       <w:r>
-        <w:t xml:space="preserve">Leonardo ha ottenuto un punteggo pari a 2 alla domanda 9_7, perché sono stati trovati riferimenti al fatto che il programma di formazione prevede attività specifiche e personalizzate sulle procedure anticorruzione per coloro che ricoprono ruoli e funzioni considerate ad alto rischio. Si veda qui: </w:t>
+        <w:t xml:space="preserve">Leonardo ha ottenuto un punteggio pari a 2 alla domanda 9_7, perché sono stati trovati riferimenti al fatto che il programma di formazione prevede attività specifiche e personalizzate sulle procedure anticorruzione per coloro che ricoprono ruoli e funzioni considerate ad alto rischio. Si veda qui: </w:t>
       </w:r>
       <w:hyperlink r:id="rId12">
         <w:r>
@@ -1054,7 +1054,7 @@
         <w:jc w:val="both"/>
       </w:pPr>
       <w:r>
-        <w:t xml:space="preserve">Leonardo ha ottenuto un punteggo pari a 2 alla domanda 9_8, perché sono stati trovati riferimenti all'esistenza di un Organismo di Vigilanza (si veda domanda 2.7) il quale svolge funzioni di monitoraggio e aggiornamento dei contenuti del codice e del programma anti corruzione dell'azienda (che include come visto alla 9.1 e 9.2 una formazione per i dipendenti).  Si veda qui: </w:t>
+        <w:t xml:space="preserve">Leonardo ha ottenuto un punteggio pari a 2 alla domanda 9_8, perché sono stati trovati riferimenti all'esistenza di un Organismo di Vigilanza (si veda domanda 2.7) il quale svolge funzioni di monitoraggio e aggiornamento dei contenuti del codice e del programma anti corruzione dell'azienda (che include come visto alla 9.1 e 9.2 una formazione per i dipendenti).  Si veda qui: </w:t>
       </w:r>
       <w:hyperlink r:id="rId12">
         <w:r>
@@ -1085,7 +1085,7 @@
         <w:jc w:val="both"/>
       </w:pPr>
       <w:r>
-        <w:t xml:space="preserve">Leonardo ha ottenuto un punteggo pari a 2 alla domanda 10_1, perché come gia visto alla domanda 3.9, la compagnia ha delle regole per la gestione di donazioni e contributi sia ai politici che a organizzazioni caritatevoli.  Si veda qui: </w:t>
+        <w:t xml:space="preserve">Leonardo ha ottenuto un punteggio pari a 2 alla domanda 10_1, perché come gia visto alla domanda 3.9, la compagnia ha delle regole per la gestione di donazioni e contributi sia ai politici che a organizzazioni caritatevoli.  Si veda qui: </w:t>
       </w:r>
       <w:hyperlink r:id="rId16">
         <w:r>
@@ -1100,7 +1100,7 @@
         <w:jc w:val="both"/>
       </w:pPr>
       <w:r>
-        <w:t xml:space="preserve">Leonardo ha ottenuto un punteggo pari a 2 alla domanda 10_2, perché sono stati trovati riferimenti al fatto che l’azienda effettui un’accurata analisi preventiva delle controparti o beneficiario rispetto ai propri standard anticorruzione prima di intraprendere un rapporto di donazione, patrocinio, collaborazione. Si veda qui: </w:t>
+        <w:t xml:space="preserve">Leonardo ha ottenuto un punteggio pari a 2 alla domanda 10_2, perché sono stati trovati riferimenti al fatto che l’azienda effettui un’accurata analisi preventiva delle controparti o beneficiario rispetto ai propri standard anticorruzione prima di intraprendere un rapporto di donazione, patrocinio, collaborazione. Si veda qui: </w:t>
       </w:r>
       <w:hyperlink r:id="rId16">
         <w:r>
@@ -1115,7 +1115,7 @@
         <w:jc w:val="both"/>
       </w:pPr>
       <w:r>
-        <w:t xml:space="preserve">Leonardo ha ottenuto un punteggo pari a 0 alla domanda 10_3, perché non sono stati trovati riferimenti al fatto che l’azienda monitori l’esecuzione e la qualità dell’intervento ottenuto dalle donazioni, patrocini, collaborazioni intraprese. Si veda qui: </w:t>
+        <w:t xml:space="preserve">Leonardo ha ottenuto un punteggio pari a 0 alla domanda 10_3, perché non sono stati trovati riferimenti al fatto che l’azienda monitori l’esecuzione e la qualità dell’intervento ottenuto dalle donazioni, patrocini, collaborazioni intraprese. Si veda qui: </w:t>
       </w:r>
       <w:hyperlink r:id="rId16">
         <w:r>
@@ -1130,7 +1130,7 @@
         <w:jc w:val="both"/>
       </w:pPr>
       <w:r>
-        <w:t xml:space="preserve">Leonardo ha ottenuto un punteggo pari a 0 alla domanda 10_4, perché non sono stati trovati riferimenti al fatto che gli atti o i contratti di donazione, patrocinio, collaborazione prevedono garanzie che il beneficiario effettivo non possa essere un decisore pubblico. Si veda qui: </w:t>
+        <w:t xml:space="preserve">Leonardo ha ottenuto un punteggio pari a 0 alla domanda 10_4, perché non sono stati trovati riferimenti al fatto che gli atti o i contratti di donazione, patrocinio, collaborazione prevedono garanzie che il beneficiario effettivo non possa essere un decisore pubblico. Si veda qui: </w:t>
       </w:r>
       <w:hyperlink r:id="rId10">
         <w:r>
